--- a/Project Docs/Technical Report/TechReport.docx
+++ b/Project Docs/Technical Report/TechReport.docx
@@ -322,7 +322,7 @@
                         <a:effectLst/>
                         <a:extLst>
                           <a:ext uri="{C572A759-6A51-4108-AA02-DFA0A04FC94B}">
-                            <ma14:wrappingTextBoxFlag xmlns:arto="http://schemas.microsoft.com/office/word/2006/arto" xmlns="" xmlns:mo="http://schemas.microsoft.com/office/mac/office/2008/main" xmlns:mv="urn:schemas-microsoft-com:mac:vml" xmlns:o="urn:schemas-microsoft-com:office:office" xmlns:v="urn:schemas-microsoft-com:vml" xmlns:w10="urn:schemas-microsoft-com:office:word" xmlns:w="http://schemas.openxmlformats.org/wordprocessingml/2006/main" xmlns:ma14="http://schemas.microsoft.com/office/mac/drawingml/2011/main"/>
+                            <ma14:wrappingTextBoxFlag xmlns:ma14="http://schemas.microsoft.com/office/mac/drawingml/2011/main" xmlns:w="http://schemas.openxmlformats.org/wordprocessingml/2006/main" xmlns:w10="urn:schemas-microsoft-com:office:word" xmlns:v="urn:schemas-microsoft-com:vml" xmlns:o="urn:schemas-microsoft-com:office:office" xmlns:mv="urn:schemas-microsoft-com:mac:vml" xmlns:mo="http://schemas.microsoft.com/office/mac/office/2008/main" xmlns="" xmlns:arto="http://schemas.microsoft.com/office/word/2006/arto"/>
                           </a:ext>
                         </a:extLst>
                       </wps:spPr>
@@ -656,7 +656,13 @@
         <w:t>To calculate the palette of the selected image, the user can select the “Calculate Palette” button.</w:t>
       </w:r>
       <w:r>
-        <w:t xml:space="preserve"> Before doing so, the user can select a palette size between 3 and 5. </w:t>
+        <w:t xml:space="preserve"> Before doing so, the user can select a palette size between 3 and </w:t>
+      </w:r>
+      <w:r>
+        <w:t>6</w:t>
+      </w:r>
+      <w:r>
+        <w:t xml:space="preserve">. </w:t>
       </w:r>
       <w:r>
         <w:t xml:space="preserve"> This dynamically calculates the image palette </w:t>
@@ -691,7 +697,13 @@
         <w:t xml:space="preserve">The goal is to select k colors </w:t>
       </w:r>
       <w:r>
-        <w:t>that are representative of the colors in the original image. The choice of k is selected by the user, with options ranging between 3 and 5 colors.</w:t>
+        <w:t xml:space="preserve">that are representative of the colors in the original image. The choice of k is selected by the user, with options ranging between 3 and </w:t>
+      </w:r>
+      <w:r>
+        <w:t>6</w:t>
+      </w:r>
+      <w:r>
+        <w:t xml:space="preserve"> colors.</w:t>
       </w:r>
     </w:p>
     <w:p>
@@ -875,8 +887,6 @@
       <w:r>
         <w:t>Color Transfer</w:t>
       </w:r>
-      <w:bookmarkStart w:id="5" w:name="_GoBack"/>
-      <w:bookmarkEnd w:id="5"/>
     </w:p>
     <w:p>
       <w:pPr>
@@ -937,12 +947,32 @@
         <w:t xml:space="preserve"> and the new value of the corresponding palette color is </w:t>
       </w:r>
       <m:oMath>
-        <m:r>
-          <w:rPr>
-            <w:rFonts w:ascii="Cambria Math" w:hAnsi="Cambria Math"/>
-          </w:rPr>
-          <m:t>C'</m:t>
-        </m:r>
+        <m:sSup>
+          <m:sSupPr>
+            <m:ctrlPr>
+              <w:rPr>
+                <w:rFonts w:ascii="Cambria Math" w:hAnsi="Cambria Math"/>
+                <w:i/>
+              </w:rPr>
+            </m:ctrlPr>
+          </m:sSupPr>
+          <m:e>
+            <m:r>
+              <w:rPr>
+                <w:rFonts w:ascii="Cambria Math" w:hAnsi="Cambria Math"/>
+              </w:rPr>
+              <m:t>C</m:t>
+            </m:r>
+          </m:e>
+          <m:sup>
+            <m:r>
+              <w:rPr>
+                <w:rFonts w:ascii="Cambria Math" w:hAnsi="Cambria Math"/>
+              </w:rPr>
+              <m:t>'</m:t>
+            </m:r>
+          </m:sup>
+        </m:sSup>
       </m:oMath>
       <w:r>
         <w:t xml:space="preserve">. Let us also say that the pixel is </w:t>
@@ -959,6 +989,677 @@
         <w:t xml:space="preserve"> and the desired output for the pixel will be </w:t>
       </w:r>
       <m:oMath>
+        <m:sSup>
+          <m:sSupPr>
+            <m:ctrlPr>
+              <w:rPr>
+                <w:rFonts w:ascii="Cambria Math" w:hAnsi="Cambria Math"/>
+                <w:i/>
+              </w:rPr>
+            </m:ctrlPr>
+          </m:sSupPr>
+          <m:e>
+            <m:r>
+              <w:rPr>
+                <w:rFonts w:ascii="Cambria Math" w:hAnsi="Cambria Math"/>
+              </w:rPr>
+              <m:t>x</m:t>
+            </m:r>
+          </m:e>
+          <m:sup>
+            <m:r>
+              <w:rPr>
+                <w:rFonts w:ascii="Cambria Math" w:hAnsi="Cambria Math"/>
+              </w:rPr>
+              <m:t>'</m:t>
+            </m:r>
+          </m:sup>
+        </m:sSup>
+      </m:oMath>
+      <w:r>
+        <w:t xml:space="preserve">. </w:t>
+      </w:r>
+      <w:r>
+        <w:t xml:space="preserve">The simplest computation is to apply the distance between </w:t>
+      </w:r>
+      <m:oMath>
+        <m:r>
+          <w:rPr>
+            <w:rFonts w:ascii="Cambria Math" w:hAnsi="Cambria Math"/>
+          </w:rPr>
+          <m:t>C'</m:t>
+        </m:r>
+      </m:oMath>
+      <w:r>
+        <w:t xml:space="preserve"> and </w:t>
+      </w:r>
+      <m:oMath>
+        <m:r>
+          <w:rPr>
+            <w:rFonts w:ascii="Cambria Math" w:hAnsi="Cambria Math"/>
+          </w:rPr>
+          <m:t>C</m:t>
+        </m:r>
+      </m:oMath>
+      <w:r>
+        <w:t xml:space="preserve"> to all values of </w:t>
+      </w:r>
+      <m:oMath>
+        <m:r>
+          <w:rPr>
+            <w:rFonts w:ascii="Cambria Math" w:hAnsi="Cambria Math"/>
+          </w:rPr>
+          <m:t>x</m:t>
+        </m:r>
+      </m:oMath>
+      <w:r>
+        <w:t>. This, however, can cause the color to go out of the lab color space gamut, thus resulting in invalid values. Snapping these values to the closest in-gamut value, which a naïve version of my current model once did, would result in rough transitions between colors in the image. As such, two cases of color transfer need to be considered.</w:t>
+      </w:r>
+    </w:p>
+    <w:p>
+      <w:pPr>
+        <w:pStyle w:val="ACLFirstLine"/>
+      </w:pPr>
+      <w:r>
+        <w:t xml:space="preserve">One case is the “far” case, in which simply applying </w:t>
+      </w:r>
+      <m:oMath>
+        <m:sSub>
+          <m:sSubPr>
+            <m:ctrlPr>
+              <w:rPr>
+                <w:rFonts w:ascii="Cambria Math" w:hAnsi="Cambria Math"/>
+                <w:i/>
+              </w:rPr>
+            </m:ctrlPr>
+          </m:sSubPr>
+          <m:e>
+            <m:r>
+              <w:rPr>
+                <w:rFonts w:ascii="Cambria Math" w:hAnsi="Cambria Math"/>
+              </w:rPr>
+              <m:t>x</m:t>
+            </m:r>
+          </m:e>
+          <m:sub>
+            <m:r>
+              <w:rPr>
+                <w:rFonts w:ascii="Cambria Math" w:hAnsi="Cambria Math"/>
+              </w:rPr>
+              <m:t>0</m:t>
+            </m:r>
+          </m:sub>
+        </m:sSub>
+        <m:r>
+          <w:rPr>
+            <w:rFonts w:ascii="Cambria Math" w:hAnsi="Cambria Math"/>
+          </w:rPr>
+          <m:t>-x+</m:t>
+        </m:r>
+        <m:sSup>
+          <m:sSupPr>
+            <m:ctrlPr>
+              <w:rPr>
+                <w:rFonts w:ascii="Cambria Math" w:hAnsi="Cambria Math"/>
+                <w:i/>
+              </w:rPr>
+            </m:ctrlPr>
+          </m:sSupPr>
+          <m:e>
+            <m:r>
+              <w:rPr>
+                <w:rFonts w:ascii="Cambria Math" w:hAnsi="Cambria Math"/>
+              </w:rPr>
+              <m:t>C</m:t>
+            </m:r>
+          </m:e>
+          <m:sup>
+            <m:r>
+              <w:rPr>
+                <w:rFonts w:ascii="Cambria Math" w:hAnsi="Cambria Math"/>
+              </w:rPr>
+              <m:t>'</m:t>
+            </m:r>
+          </m:sup>
+        </m:sSup>
+        <m:r>
+          <w:rPr>
+            <w:rFonts w:ascii="Cambria Math" w:hAnsi="Cambria Math"/>
+          </w:rPr>
+          <m:t>-C</m:t>
+        </m:r>
+      </m:oMath>
+      <w:r>
+        <w:t xml:space="preserve"> is in gamut. If so, </w:t>
+      </w:r>
+      <m:oMath>
+        <m:sSub>
+          <m:sSubPr>
+            <m:ctrlPr>
+              <w:rPr>
+                <w:rFonts w:ascii="Cambria Math" w:hAnsi="Cambria Math"/>
+                <w:i/>
+              </w:rPr>
+            </m:ctrlPr>
+          </m:sSubPr>
+          <m:e>
+            <m:r>
+              <w:rPr>
+                <w:rFonts w:ascii="Cambria Math" w:hAnsi="Cambria Math"/>
+              </w:rPr>
+              <m:t>x</m:t>
+            </m:r>
+          </m:e>
+          <m:sub>
+            <m:r>
+              <w:rPr>
+                <w:rFonts w:ascii="Cambria Math" w:hAnsi="Cambria Math"/>
+              </w:rPr>
+              <m:t>b</m:t>
+            </m:r>
+          </m:sub>
+        </m:sSub>
+      </m:oMath>
+      <w:r>
+        <w:t xml:space="preserve"> is calculated as the point where a parallel ray intersects with the gamut boundary. </w:t>
+      </w:r>
+      <w:r>
+        <w:t xml:space="preserve">In the “near” case, this </w:t>
+      </w:r>
+      <m:oMath>
+        <m:sSub>
+          <m:sSubPr>
+            <m:ctrlPr>
+              <w:rPr>
+                <w:rFonts w:ascii="Cambria Math" w:hAnsi="Cambria Math"/>
+                <w:i/>
+              </w:rPr>
+            </m:ctrlPr>
+          </m:sSubPr>
+          <m:e>
+            <m:r>
+              <w:rPr>
+                <w:rFonts w:ascii="Cambria Math" w:hAnsi="Cambria Math"/>
+              </w:rPr>
+              <m:t>x</m:t>
+            </m:r>
+          </m:e>
+          <m:sub>
+            <m:r>
+              <w:rPr>
+                <w:rFonts w:ascii="Cambria Math" w:hAnsi="Cambria Math"/>
+              </w:rPr>
+              <m:t>0</m:t>
+            </m:r>
+          </m:sub>
+        </m:sSub>
+      </m:oMath>
+      <w:r>
+        <w:t xml:space="preserve"> value results in an out of gamut color. Thus, </w:t>
+      </w:r>
+      <m:oMath>
+        <m:sSub>
+          <m:sSubPr>
+            <m:ctrlPr>
+              <w:rPr>
+                <w:rFonts w:ascii="Cambria Math" w:hAnsi="Cambria Math"/>
+                <w:i/>
+              </w:rPr>
+            </m:ctrlPr>
+          </m:sSubPr>
+          <m:e>
+            <m:r>
+              <w:rPr>
+                <w:rFonts w:ascii="Cambria Math" w:hAnsi="Cambria Math"/>
+              </w:rPr>
+              <m:t>x</m:t>
+            </m:r>
+          </m:e>
+          <m:sub>
+            <m:r>
+              <w:rPr>
+                <w:rFonts w:ascii="Cambria Math" w:hAnsi="Cambria Math"/>
+              </w:rPr>
+              <m:t>b</m:t>
+            </m:r>
+          </m:sub>
+        </m:sSub>
+      </m:oMath>
+      <w:r>
+        <w:t xml:space="preserve"> is instead calculated as the boundary</w:t>
+      </w:r>
+      <w:r>
+        <w:t xml:space="preserve"> intersect for a ray going from </w:t>
+      </w:r>
+      <m:oMath>
+        <m:sSup>
+          <m:sSupPr>
+            <m:ctrlPr>
+              <w:rPr>
+                <w:rFonts w:ascii="Cambria Math" w:hAnsi="Cambria Math"/>
+                <w:i/>
+              </w:rPr>
+            </m:ctrlPr>
+          </m:sSupPr>
+          <m:e>
+            <m:r>
+              <w:rPr>
+                <w:rFonts w:ascii="Cambria Math" w:hAnsi="Cambria Math"/>
+              </w:rPr>
+              <m:t>C</m:t>
+            </m:r>
+          </m:e>
+          <m:sup>
+            <m:r>
+              <w:rPr>
+                <w:rFonts w:ascii="Cambria Math" w:hAnsi="Cambria Math"/>
+              </w:rPr>
+              <m:t>'</m:t>
+            </m:r>
+          </m:sup>
+        </m:sSup>
+      </m:oMath>
+      <w:r>
+        <w:t xml:space="preserve"> to </w:t>
+      </w:r>
+      <m:oMath>
+        <m:sSub>
+          <m:sSubPr>
+            <m:ctrlPr>
+              <w:rPr>
+                <w:rFonts w:ascii="Cambria Math" w:hAnsi="Cambria Math"/>
+                <w:i/>
+              </w:rPr>
+            </m:ctrlPr>
+          </m:sSubPr>
+          <m:e>
+            <m:r>
+              <w:rPr>
+                <w:rFonts w:ascii="Cambria Math" w:hAnsi="Cambria Math"/>
+              </w:rPr>
+              <m:t>x</m:t>
+            </m:r>
+          </m:e>
+          <m:sub>
+            <m:r>
+              <w:rPr>
+                <w:rFonts w:ascii="Cambria Math" w:hAnsi="Cambria Math"/>
+              </w:rPr>
+              <m:t>0</m:t>
+            </m:r>
+          </m:sub>
+        </m:sSub>
+      </m:oMath>
+      <w:r>
+        <w:t xml:space="preserve">. Using these values, the resulting </w:t>
+      </w:r>
+      <m:oMath>
+        <m:sSup>
+          <m:sSupPr>
+            <m:ctrlPr>
+              <w:rPr>
+                <w:rFonts w:ascii="Cambria Math" w:hAnsi="Cambria Math"/>
+                <w:i/>
+              </w:rPr>
+            </m:ctrlPr>
+          </m:sSupPr>
+          <m:e>
+            <m:r>
+              <w:rPr>
+                <w:rFonts w:ascii="Cambria Math" w:hAnsi="Cambria Math"/>
+              </w:rPr>
+              <m:t>x</m:t>
+            </m:r>
+          </m:e>
+          <m:sup>
+            <m:r>
+              <w:rPr>
+                <w:rFonts w:ascii="Cambria Math" w:hAnsi="Cambria Math"/>
+              </w:rPr>
+              <m:t>'</m:t>
+            </m:r>
+          </m:sup>
+        </m:sSup>
+      </m:oMath>
+      <w:r>
+        <w:t xml:space="preserve"> is calculated using the following formulation:</w:t>
+      </w:r>
+    </w:p>
+    <w:p>
+      <w:pPr>
+        <w:pStyle w:val="ACLFirstLine"/>
+      </w:pPr>
+      <m:oMathPara>
+        <m:oMath>
+          <m:f>
+            <m:fPr>
+              <m:ctrlPr>
+                <w:rPr>
+                  <w:rFonts w:ascii="Cambria Math" w:hAnsi="Cambria Math"/>
+                  <w:i/>
+                </w:rPr>
+              </m:ctrlPr>
+            </m:fPr>
+            <m:num>
+              <m:d>
+                <m:dPr>
+                  <m:begChr m:val="|"/>
+                  <m:endChr m:val="|"/>
+                  <m:ctrlPr>
+                    <w:rPr>
+                      <w:rFonts w:ascii="Cambria Math" w:hAnsi="Cambria Math"/>
+                      <w:i/>
+                    </w:rPr>
+                  </m:ctrlPr>
+                </m:dPr>
+                <m:e>
+                  <m:d>
+                    <m:dPr>
+                      <m:begChr m:val="|"/>
+                      <m:endChr m:val="|"/>
+                      <m:ctrlPr>
+                        <w:rPr>
+                          <w:rFonts w:ascii="Cambria Math" w:hAnsi="Cambria Math"/>
+                          <w:i/>
+                        </w:rPr>
+                      </m:ctrlPr>
+                    </m:dPr>
+                    <m:e>
+                      <m:sSup>
+                        <m:sSupPr>
+                          <m:ctrlPr>
+                            <w:rPr>
+                              <w:rFonts w:ascii="Cambria Math" w:hAnsi="Cambria Math"/>
+                              <w:i/>
+                            </w:rPr>
+                          </m:ctrlPr>
+                        </m:sSupPr>
+                        <m:e>
+                          <m:r>
+                            <w:rPr>
+                              <w:rFonts w:ascii="Cambria Math" w:hAnsi="Cambria Math"/>
+                            </w:rPr>
+                            <m:t>x</m:t>
+                          </m:r>
+                        </m:e>
+                        <m:sup>
+                          <m:r>
+                            <w:rPr>
+                              <w:rFonts w:ascii="Cambria Math" w:hAnsi="Cambria Math"/>
+                            </w:rPr>
+                            <m:t>'</m:t>
+                          </m:r>
+                        </m:sup>
+                      </m:sSup>
+                      <m:r>
+                        <w:rPr>
+                          <w:rFonts w:ascii="Cambria Math" w:hAnsi="Cambria Math"/>
+                        </w:rPr>
+                        <m:t>-x</m:t>
+                      </m:r>
+                    </m:e>
+                  </m:d>
+                </m:e>
+              </m:d>
+            </m:num>
+            <m:den>
+              <m:d>
+                <m:dPr>
+                  <m:begChr m:val="|"/>
+                  <m:endChr m:val="|"/>
+                  <m:ctrlPr>
+                    <w:rPr>
+                      <w:rFonts w:ascii="Cambria Math" w:hAnsi="Cambria Math"/>
+                      <w:i/>
+                    </w:rPr>
+                  </m:ctrlPr>
+                </m:dPr>
+                <m:e>
+                  <m:d>
+                    <m:dPr>
+                      <m:begChr m:val="|"/>
+                      <m:endChr m:val="|"/>
+                      <m:ctrlPr>
+                        <w:rPr>
+                          <w:rFonts w:ascii="Cambria Math" w:hAnsi="Cambria Math"/>
+                          <w:i/>
+                        </w:rPr>
+                      </m:ctrlPr>
+                    </m:dPr>
+                    <m:e>
+                      <m:sSup>
+                        <m:sSupPr>
+                          <m:ctrlPr>
+                            <w:rPr>
+                              <w:rFonts w:ascii="Cambria Math" w:hAnsi="Cambria Math"/>
+                              <w:i/>
+                            </w:rPr>
+                          </m:ctrlPr>
+                        </m:sSupPr>
+                        <m:e>
+                          <m:r>
+                            <w:rPr>
+                              <w:rFonts w:ascii="Cambria Math" w:hAnsi="Cambria Math"/>
+                            </w:rPr>
+                            <m:t>C</m:t>
+                          </m:r>
+                        </m:e>
+                        <m:sup>
+                          <m:r>
+                            <w:rPr>
+                              <w:rFonts w:ascii="Cambria Math" w:hAnsi="Cambria Math"/>
+                            </w:rPr>
+                            <m:t>'</m:t>
+                          </m:r>
+                        </m:sup>
+                      </m:sSup>
+                      <m:r>
+                        <w:rPr>
+                          <w:rFonts w:ascii="Cambria Math" w:hAnsi="Cambria Math"/>
+                        </w:rPr>
+                        <m:t>-C</m:t>
+                      </m:r>
+                    </m:e>
+                  </m:d>
+                </m:e>
+              </m:d>
+            </m:den>
+          </m:f>
+          <m:r>
+            <w:rPr>
+              <w:rFonts w:ascii="Cambria Math" w:hAnsi="Cambria Math"/>
+            </w:rPr>
+            <m:t>=</m:t>
+          </m:r>
+          <m:func>
+            <m:funcPr>
+              <m:ctrlPr>
+                <w:rPr>
+                  <w:rFonts w:ascii="Cambria Math" w:hAnsi="Cambria Math"/>
+                  <w:i/>
+                </w:rPr>
+              </m:ctrlPr>
+            </m:funcPr>
+            <m:fName>
+              <m:r>
+                <m:rPr>
+                  <m:sty m:val="p"/>
+                </m:rPr>
+                <w:rPr>
+                  <w:rFonts w:ascii="Cambria Math" w:hAnsi="Cambria Math"/>
+                </w:rPr>
+                <m:t>min</m:t>
+              </m:r>
+            </m:fName>
+            <m:e>
+              <m:d>
+                <m:dPr>
+                  <m:ctrlPr>
+                    <w:rPr>
+                      <w:rFonts w:ascii="Cambria Math" w:hAnsi="Cambria Math"/>
+                      <w:i/>
+                    </w:rPr>
+                  </m:ctrlPr>
+                </m:dPr>
+                <m:e>
+                  <m:r>
+                    <w:rPr>
+                      <w:rFonts w:ascii="Cambria Math" w:hAnsi="Cambria Math"/>
+                    </w:rPr>
+                    <m:t xml:space="preserve">1, </m:t>
+                  </m:r>
+                  <m:f>
+                    <m:fPr>
+                      <m:ctrlPr>
+                        <w:rPr>
+                          <w:rFonts w:ascii="Cambria Math" w:hAnsi="Cambria Math"/>
+                          <w:i/>
+                        </w:rPr>
+                      </m:ctrlPr>
+                    </m:fPr>
+                    <m:num>
+                      <m:d>
+                        <m:dPr>
+                          <m:begChr m:val="|"/>
+                          <m:endChr m:val="|"/>
+                          <m:ctrlPr>
+                            <w:rPr>
+                              <w:rFonts w:ascii="Cambria Math" w:hAnsi="Cambria Math"/>
+                              <w:i/>
+                            </w:rPr>
+                          </m:ctrlPr>
+                        </m:dPr>
+                        <m:e>
+                          <m:d>
+                            <m:dPr>
+                              <m:begChr m:val="|"/>
+                              <m:endChr m:val="|"/>
+                              <m:ctrlPr>
+                                <w:rPr>
+                                  <w:rFonts w:ascii="Cambria Math" w:hAnsi="Cambria Math"/>
+                                  <w:i/>
+                                </w:rPr>
+                              </m:ctrlPr>
+                            </m:dPr>
+                            <m:e>
+                              <m:sSub>
+                                <m:sSubPr>
+                                  <m:ctrlPr>
+                                    <w:rPr>
+                                      <w:rFonts w:ascii="Cambria Math" w:hAnsi="Cambria Math"/>
+                                      <w:i/>
+                                    </w:rPr>
+                                  </m:ctrlPr>
+                                </m:sSubPr>
+                                <m:e>
+                                  <m:r>
+                                    <w:rPr>
+                                      <w:rFonts w:ascii="Cambria Math" w:hAnsi="Cambria Math"/>
+                                    </w:rPr>
+                                    <m:t>x</m:t>
+                                  </m:r>
+                                </m:e>
+                                <m:sub>
+                                  <m:r>
+                                    <w:rPr>
+                                      <w:rFonts w:ascii="Cambria Math" w:hAnsi="Cambria Math"/>
+                                    </w:rPr>
+                                    <m:t>b</m:t>
+                                  </m:r>
+                                </m:sub>
+                              </m:sSub>
+                              <m:r>
+                                <w:rPr>
+                                  <w:rFonts w:ascii="Cambria Math" w:hAnsi="Cambria Math"/>
+                                </w:rPr>
+                                <m:t>-x</m:t>
+                              </m:r>
+                            </m:e>
+                          </m:d>
+                        </m:e>
+                      </m:d>
+                    </m:num>
+                    <m:den>
+                      <m:d>
+                        <m:dPr>
+                          <m:begChr m:val="|"/>
+                          <m:endChr m:val="|"/>
+                          <m:ctrlPr>
+                            <w:rPr>
+                              <w:rFonts w:ascii="Cambria Math" w:hAnsi="Cambria Math"/>
+                              <w:i/>
+                            </w:rPr>
+                          </m:ctrlPr>
+                        </m:dPr>
+                        <m:e>
+                          <m:d>
+                            <m:dPr>
+                              <m:begChr m:val="|"/>
+                              <m:endChr m:val="|"/>
+                              <m:ctrlPr>
+                                <w:rPr>
+                                  <w:rFonts w:ascii="Cambria Math" w:hAnsi="Cambria Math"/>
+                                  <w:i/>
+                                </w:rPr>
+                              </m:ctrlPr>
+                            </m:dPr>
+                            <m:e>
+                              <m:sSub>
+                                <m:sSubPr>
+                                  <m:ctrlPr>
+                                    <w:rPr>
+                                      <w:rFonts w:ascii="Cambria Math" w:hAnsi="Cambria Math"/>
+                                      <w:i/>
+                                    </w:rPr>
+                                  </m:ctrlPr>
+                                </m:sSubPr>
+                                <m:e>
+                                  <m:r>
+                                    <w:rPr>
+                                      <w:rFonts w:ascii="Cambria Math" w:hAnsi="Cambria Math"/>
+                                    </w:rPr>
+                                    <m:t>C</m:t>
+                                  </m:r>
+                                </m:e>
+                                <m:sub>
+                                  <m:r>
+                                    <w:rPr>
+                                      <w:rFonts w:ascii="Cambria Math" w:hAnsi="Cambria Math"/>
+                                    </w:rPr>
+                                    <m:t>b</m:t>
+                                  </m:r>
+                                </m:sub>
+                              </m:sSub>
+                              <m:r>
+                                <w:rPr>
+                                  <w:rFonts w:ascii="Cambria Math" w:hAnsi="Cambria Math"/>
+                                </w:rPr>
+                                <m:t>-C</m:t>
+                              </m:r>
+                            </m:e>
+                          </m:d>
+                        </m:e>
+                      </m:d>
+                    </m:den>
+                  </m:f>
+                </m:e>
+              </m:d>
+            </m:e>
+          </m:func>
+        </m:oMath>
+      </m:oMathPara>
+    </w:p>
+    <w:p>
+      <w:pPr>
+        <w:pStyle w:val="ACLFirstLine"/>
+      </w:pPr>
+      <w:r>
+        <w:t>This</w:t>
+      </w:r>
+      <w:r>
+        <w:t xml:space="preserve"> calculation will cause </w:t>
+      </w:r>
+      <m:oMath>
         <m:r>
           <w:rPr>
             <w:rFonts w:ascii="Cambria Math" w:hAnsi="Cambria Math"/>
@@ -967,23 +1668,570 @@
         </m:r>
       </m:oMath>
       <w:r>
-        <w:t xml:space="preserve">. </w:t>
+        <w:t xml:space="preserve"> in both cases to be within gamut. In this case, as opposed to clamping to the closest in gamut value, the colors will smoothly transition to each other. This computation further blends color changes into the semantics of a scene.</w:t>
       </w:r>
     </w:p>
     <w:p>
       <w:pPr>
-        <w:pStyle w:val="ACLSection"/>
-      </w:pPr>
-      <w:r>
-        <w:t>Results</w:t>
+        <w:pStyle w:val="ACLFirstLine"/>
+      </w:pPr>
+      <w:r>
+        <w:t xml:space="preserve">Now that a single color can be transferred between palette values, we can </w:t>
+      </w:r>
+      <w:r>
+        <w:t xml:space="preserve">apply these changes across a full palette using the general formula. Let’s say our previous </w:t>
+      </w:r>
+      <m:oMath>
+        <m:r>
+          <w:rPr>
+            <w:rFonts w:ascii="Cambria Math" w:hAnsi="Cambria Math"/>
+          </w:rPr>
+          <m:t>f(x)</m:t>
+        </m:r>
+      </m:oMath>
+      <w:r>
+        <w:t xml:space="preserve"> function is now </w:t>
+      </w:r>
+      <m:oMath>
+        <m:sSub>
+          <m:sSubPr>
+            <m:ctrlPr>
+              <w:rPr>
+                <w:rFonts w:ascii="Cambria Math" w:hAnsi="Cambria Math"/>
+                <w:i/>
+              </w:rPr>
+            </m:ctrlPr>
+          </m:sSubPr>
+          <m:e>
+            <m:r>
+              <w:rPr>
+                <w:rFonts w:ascii="Cambria Math" w:hAnsi="Cambria Math"/>
+              </w:rPr>
+              <m:t>f</m:t>
+            </m:r>
+          </m:e>
+          <m:sub>
+            <m:r>
+              <w:rPr>
+                <w:rFonts w:ascii="Cambria Math" w:hAnsi="Cambria Math"/>
+              </w:rPr>
+              <m:t>i</m:t>
+            </m:r>
+          </m:sub>
+        </m:sSub>
+        <m:r>
+          <w:rPr>
+            <w:rFonts w:ascii="Cambria Math" w:hAnsi="Cambria Math"/>
+          </w:rPr>
+          <m:t>(x)</m:t>
+        </m:r>
+      </m:oMath>
+      <w:r>
+        <w:t xml:space="preserve">, with </w:t>
+      </w:r>
+      <m:oMath>
+        <m:r>
+          <w:rPr>
+            <w:rFonts w:ascii="Cambria Math" w:hAnsi="Cambria Math"/>
+          </w:rPr>
+          <m:t xml:space="preserve">i </m:t>
+        </m:r>
+      </m:oMath>
+      <w:r>
+        <w:t>repre</w:t>
+      </w:r>
+      <w:proofErr w:type="spellStart"/>
+      <w:r>
+        <w:t>senting</w:t>
+      </w:r>
+      <w:proofErr w:type="spellEnd"/>
+      <w:r>
+        <w:t xml:space="preserve"> the index of a palette color. We can now define k transfer functions and blend them by weight. Essentially, each pixel is a combination </w:t>
+      </w:r>
+      <w:r>
+        <w:t>of palette colors with a weight coefficient. The transfer function now looks as follows:</w:t>
       </w:r>
     </w:p>
     <w:p>
       <w:pPr>
+        <w:pStyle w:val="ACLFirstLine"/>
+      </w:pPr>
+      <m:oMathPara>
+        <m:oMath>
+          <m:r>
+            <w:rPr>
+              <w:rFonts w:ascii="Cambria Math" w:hAnsi="Cambria Math"/>
+            </w:rPr>
+            <m:t>f</m:t>
+          </m:r>
+          <m:d>
+            <m:dPr>
+              <m:ctrlPr>
+                <w:rPr>
+                  <w:rFonts w:ascii="Cambria Math" w:hAnsi="Cambria Math"/>
+                  <w:i/>
+                </w:rPr>
+              </m:ctrlPr>
+            </m:dPr>
+            <m:e>
+              <m:r>
+                <w:rPr>
+                  <w:rFonts w:ascii="Cambria Math" w:hAnsi="Cambria Math"/>
+                </w:rPr>
+                <m:t>x</m:t>
+              </m:r>
+            </m:e>
+          </m:d>
+          <m:r>
+            <w:rPr>
+              <w:rFonts w:ascii="Cambria Math" w:hAnsi="Cambria Math"/>
+            </w:rPr>
+            <m:t>=</m:t>
+          </m:r>
+          <m:nary>
+            <m:naryPr>
+              <m:chr m:val="∑"/>
+              <m:limLoc m:val="undOvr"/>
+              <m:ctrlPr>
+                <w:rPr>
+                  <w:rFonts w:ascii="Cambria Math" w:hAnsi="Cambria Math"/>
+                  <w:i/>
+                </w:rPr>
+              </m:ctrlPr>
+            </m:naryPr>
+            <m:sub>
+              <m:r>
+                <w:rPr>
+                  <w:rFonts w:ascii="Cambria Math" w:hAnsi="Cambria Math"/>
+                </w:rPr>
+                <m:t>i</m:t>
+              </m:r>
+            </m:sub>
+            <m:sup>
+              <m:r>
+                <w:rPr>
+                  <w:rFonts w:ascii="Cambria Math" w:hAnsi="Cambria Math"/>
+                </w:rPr>
+                <m:t>k</m:t>
+              </m:r>
+            </m:sup>
+            <m:e>
+              <m:sSub>
+                <m:sSubPr>
+                  <m:ctrlPr>
+                    <w:rPr>
+                      <w:rFonts w:ascii="Cambria Math" w:hAnsi="Cambria Math"/>
+                      <w:i/>
+                    </w:rPr>
+                  </m:ctrlPr>
+                </m:sSubPr>
+                <m:e>
+                  <m:r>
+                    <w:rPr>
+                      <w:rFonts w:ascii="Cambria Math" w:hAnsi="Cambria Math"/>
+                    </w:rPr>
+                    <m:t>w</m:t>
+                  </m:r>
+                </m:e>
+                <m:sub>
+                  <m:r>
+                    <w:rPr>
+                      <w:rFonts w:ascii="Cambria Math" w:hAnsi="Cambria Math"/>
+                    </w:rPr>
+                    <m:t>i</m:t>
+                  </m:r>
+                </m:sub>
+              </m:sSub>
+              <m:d>
+                <m:dPr>
+                  <m:ctrlPr>
+                    <w:rPr>
+                      <w:rFonts w:ascii="Cambria Math" w:hAnsi="Cambria Math"/>
+                      <w:i/>
+                    </w:rPr>
+                  </m:ctrlPr>
+                </m:dPr>
+                <m:e>
+                  <m:r>
+                    <w:rPr>
+                      <w:rFonts w:ascii="Cambria Math" w:hAnsi="Cambria Math"/>
+                    </w:rPr>
+                    <m:t>x</m:t>
+                  </m:r>
+                </m:e>
+              </m:d>
+              <m:sSub>
+                <m:sSubPr>
+                  <m:ctrlPr>
+                    <w:rPr>
+                      <w:rFonts w:ascii="Cambria Math" w:hAnsi="Cambria Math"/>
+                      <w:i/>
+                    </w:rPr>
+                  </m:ctrlPr>
+                </m:sSubPr>
+                <m:e>
+                  <m:r>
+                    <w:rPr>
+                      <w:rFonts w:ascii="Cambria Math" w:hAnsi="Cambria Math"/>
+                    </w:rPr>
+                    <m:t>f</m:t>
+                  </m:r>
+                </m:e>
+                <m:sub>
+                  <m:r>
+                    <w:rPr>
+                      <w:rFonts w:ascii="Cambria Math" w:hAnsi="Cambria Math"/>
+                    </w:rPr>
+                    <m:t>i</m:t>
+                  </m:r>
+                </m:sub>
+              </m:sSub>
+              <m:d>
+                <m:dPr>
+                  <m:ctrlPr>
+                    <w:rPr>
+                      <w:rFonts w:ascii="Cambria Math" w:hAnsi="Cambria Math"/>
+                      <w:i/>
+                    </w:rPr>
+                  </m:ctrlPr>
+                </m:dPr>
+                <m:e>
+                  <m:r>
+                    <w:rPr>
+                      <w:rFonts w:ascii="Cambria Math" w:hAnsi="Cambria Math"/>
+                    </w:rPr>
+                    <m:t>x</m:t>
+                  </m:r>
+                </m:e>
+              </m:d>
+            </m:e>
+          </m:nary>
+          <m:r>
+            <w:rPr>
+              <w:rFonts w:ascii="Cambria Math" w:hAnsi="Cambria Math"/>
+            </w:rPr>
+            <m:t xml:space="preserve"> ; </m:t>
+          </m:r>
+          <m:nary>
+            <m:naryPr>
+              <m:chr m:val="∑"/>
+              <m:limLoc m:val="undOvr"/>
+              <m:ctrlPr>
+                <w:rPr>
+                  <w:rFonts w:ascii="Cambria Math" w:hAnsi="Cambria Math"/>
+                  <w:i/>
+                </w:rPr>
+              </m:ctrlPr>
+            </m:naryPr>
+            <m:sub>
+              <m:r>
+                <w:rPr>
+                  <w:rFonts w:ascii="Cambria Math" w:hAnsi="Cambria Math"/>
+                </w:rPr>
+                <m:t>i</m:t>
+              </m:r>
+            </m:sub>
+            <m:sup>
+              <m:r>
+                <w:rPr>
+                  <w:rFonts w:ascii="Cambria Math" w:hAnsi="Cambria Math"/>
+                </w:rPr>
+                <m:t>k</m:t>
+              </m:r>
+            </m:sup>
+            <m:e>
+              <m:sSub>
+                <m:sSubPr>
+                  <m:ctrlPr>
+                    <w:rPr>
+                      <w:rFonts w:ascii="Cambria Math" w:hAnsi="Cambria Math"/>
+                      <w:i/>
+                    </w:rPr>
+                  </m:ctrlPr>
+                </m:sSubPr>
+                <m:e>
+                  <m:r>
+                    <w:rPr>
+                      <w:rFonts w:ascii="Cambria Math" w:hAnsi="Cambria Math"/>
+                    </w:rPr>
+                    <m:t>w</m:t>
+                  </m:r>
+                </m:e>
+                <m:sub>
+                  <m:r>
+                    <w:rPr>
+                      <w:rFonts w:ascii="Cambria Math" w:hAnsi="Cambria Math"/>
+                    </w:rPr>
+                    <m:t>i</m:t>
+                  </m:r>
+                </m:sub>
+              </m:sSub>
+              <m:d>
+                <m:dPr>
+                  <m:ctrlPr>
+                    <w:rPr>
+                      <w:rFonts w:ascii="Cambria Math" w:hAnsi="Cambria Math"/>
+                      <w:i/>
+                    </w:rPr>
+                  </m:ctrlPr>
+                </m:dPr>
+                <m:e>
+                  <m:r>
+                    <w:rPr>
+                      <w:rFonts w:ascii="Cambria Math" w:hAnsi="Cambria Math"/>
+                    </w:rPr>
+                    <m:t>x</m:t>
+                  </m:r>
+                </m:e>
+              </m:d>
+              <m:r>
+                <w:rPr>
+                  <w:rFonts w:ascii="Cambria Math" w:hAnsi="Cambria Math"/>
+                </w:rPr>
+                <m:t>=1</m:t>
+              </m:r>
+            </m:e>
+          </m:nary>
+        </m:oMath>
+      </m:oMathPara>
+    </w:p>
+    <w:p>
+      <w:pPr>
+        <w:pStyle w:val="ACLFirstLine"/>
+        <w:ind w:firstLine="0"/>
+      </w:pPr>
+      <w:r>
+        <w:t xml:space="preserve">The weights are calculated using radial basis functions representing weights for each color in the palette. The radial basis function is performed using a Gaussian kernel. As described in Chang et al.’s study, </w:t>
+      </w:r>
+      <w:r>
+        <w:t xml:space="preserve">this kernel results </w:t>
+      </w:r>
+      <w:r>
+        <w:t>in a smooth and accurate representation of the colors’ make-up.</w:t>
+      </w:r>
+      <w:r>
+        <w:t xml:space="preserve"> As a means of accelerating image computation, the radial basis functions are always calculated at the time of palette generation.</w:t>
+      </w:r>
+    </w:p>
+    <w:p>
+      <w:pPr>
+        <w:pStyle w:val="ACLSection"/>
+      </w:pPr>
+      <w:r>
+        <w:t>HTML Integration</w:t>
+      </w:r>
+    </w:p>
+    <w:p>
+      <w:pPr>
         <w:pStyle w:val="ACLText"/>
       </w:pPr>
       <w:r>
-        <w:t>Results.</w:t>
+        <w:t>Producing the results in HTML requires the use of a canvas element. This allows, in JavaScript, to extract the image data of an image represented within the canvas. This is what is then used to retrieve an array of pixels in the image an</w:t>
+      </w:r>
+      <w:r>
+        <w:t>d</w:t>
+      </w:r>
+      <w:r>
+        <w:t xml:space="preserve"> their associated RGB values. </w:t>
+      </w:r>
+      <w:r>
+        <w:t>Once the computations are complete, the new pixel values can be placed onto the output canvas and compose the same image, but in the user-specified palette. From here, the user can save the newly created image to their own computer straight from the canvas element.</w:t>
+      </w:r>
+    </w:p>
+    <w:p>
+      <w:pPr>
+        <w:pStyle w:val="ACLSection"/>
+      </w:pPr>
+      <w:r>
+        <w:t>Results</w:t>
+      </w:r>
+    </w:p>
+    <w:p>
+      <w:pPr>
+        <w:pStyle w:val="ACLText"/>
+      </w:pPr>
+      <w:r>
+        <w:t>The resulting images display the possibilities for Palette-based Color Transfer using the web interface’s provided sample images</w:t>
+      </w:r>
+      <w:r>
+        <w:t>.</w:t>
+      </w:r>
+      <w:r>
+        <w:t xml:space="preserve"> Qualitatively, I have observed great improvements throughout the development process between iterations of the color transfer tool. Previous versions included the previously mentioned luminance function, based on the luminance of palette entries. This resulted in output images that appeared vastly different from the input image. Another iteration handled out of gamut colors by snapping them to the nearest in gamut value. Though the colors mostly resembled the intended target color, this resulted in blocky elements of the image where colors appeared to be the same in places where more variety and texture should occur. This final model uses simple luminosity mapping to best convey the original image semantics, while also giving the full range of the color picker as potential </w:t>
+      </w:r>
+      <w:r>
+        <w:t xml:space="preserve">user-selected values. It also employs the full functionality of the transfer function defined in Chang et al.’s study, which allows the full depth of the image to be </w:t>
+      </w:r>
+      <w:r>
+        <w:lastRenderedPageBreak/>
+        <w:t>conveyed in places where the color transfer does not map with the palette difference as a one-to-one relationship.</w:t>
+      </w:r>
+    </w:p>
+    <w:p>
+      <w:pPr>
+        <w:pStyle w:val="ACLSection"/>
+        <w:numPr>
+          <w:ilvl w:val="0"/>
+          <w:numId w:val="0"/>
+        </w:numPr>
+        <w:ind w:left="403"/>
+        <w:sectPr>
+          <w:footerReference w:type="default" r:id="rId9"/>
+          <w:pgSz w:w="11894" w:h="16834" w:code="9"/>
+          <w:pgMar w:top="1411" w:right="1411" w:bottom="1440" w:left="1411" w:header="475" w:footer="360" w:gutter="0"/>
+          <w:cols w:num="2" w:space="389"/>
+          <w:docGrid w:linePitch="360"/>
+        </w:sectPr>
+      </w:pPr>
+    </w:p>
+    <w:p>
+      <w:pPr>
+        <w:pStyle w:val="ACLSection"/>
+        <w:numPr>
+          <w:ilvl w:val="0"/>
+          <w:numId w:val="0"/>
+        </w:numPr>
+        <w:ind w:left="403"/>
+      </w:pPr>
+      <w:r>
+        <w:t xml:space="preserve">  </w:t>
+      </w:r>
+    </w:p>
+    <w:p>
+      <w:pPr>
+        <w:pStyle w:val="ACLSection"/>
+        <w:numPr>
+          <w:ilvl w:val="0"/>
+          <w:numId w:val="0"/>
+        </w:numPr>
+        <w:ind w:left="403"/>
+        <w:jc w:val="center"/>
+      </w:pPr>
+      <w:r>
+        <w:rPr>
+          <w:noProof/>
+        </w:rPr>
+        <w:drawing>
+          <wp:inline distT="0" distB="0" distL="0" distR="0" wp14:anchorId="1AC749C7" wp14:editId="77207A4F">
+            <wp:extent cx="5486400" cy="5486400"/>
+            <wp:effectExtent l="0" t="0" r="0" b="0"/>
+            <wp:docPr id="2" name="Picture 2" descr="A picture containing photo, showing, colorful, different&#10;&#10;Description generated with very high confidence"/>
+            <wp:cNvGraphicFramePr>
+              <a:graphicFrameLocks xmlns:a="http://schemas.openxmlformats.org/drawingml/2006/main" noChangeAspect="1"/>
+            </wp:cNvGraphicFramePr>
+            <a:graphic xmlns:a="http://schemas.openxmlformats.org/drawingml/2006/main">
+              <a:graphicData uri="http://schemas.openxmlformats.org/drawingml/2006/picture">
+                <pic:pic xmlns:pic="http://schemas.openxmlformats.org/drawingml/2006/picture">
+                  <pic:nvPicPr>
+                    <pic:cNvPr id="2" name="Diffs.png"/>
+                    <pic:cNvPicPr/>
+                  </pic:nvPicPr>
+                  <pic:blipFill>
+                    <a:blip r:embed="rId10" cstate="print">
+                      <a:extLst>
+                        <a:ext uri="{28A0092B-C50C-407E-A947-70E740481C1C}">
+                          <a14:useLocalDpi xmlns:a14="http://schemas.microsoft.com/office/drawing/2010/main" val="0"/>
+                        </a:ext>
+                      </a:extLst>
+                    </a:blip>
+                    <a:stretch>
+                      <a:fillRect/>
+                    </a:stretch>
+                  </pic:blipFill>
+                  <pic:spPr>
+                    <a:xfrm>
+                      <a:off x="0" y="0"/>
+                      <a:ext cx="5486400" cy="5486400"/>
+                    </a:xfrm>
+                    <a:prstGeom prst="rect">
+                      <a:avLst/>
+                    </a:prstGeom>
+                  </pic:spPr>
+                </pic:pic>
+              </a:graphicData>
+            </a:graphic>
+          </wp:inline>
+        </w:drawing>
+      </w:r>
+      <w:bookmarkStart w:id="5" w:name="_GoBack"/>
+      <w:bookmarkEnd w:id="5"/>
+    </w:p>
+    <w:p>
+      <w:pPr>
+        <w:pStyle w:val="ACLFirstLine"/>
+        <w:rPr>
+          <w:rStyle w:val="Strong"/>
+          <w:b w:val="0"/>
+          <w:i/>
+        </w:rPr>
+      </w:pPr>
+      <w:r>
+        <w:rPr>
+          <w:rStyle w:val="Strong"/>
+        </w:rPr>
+        <w:t xml:space="preserve">Figure 1: </w:t>
+      </w:r>
+      <w:r>
+        <w:rPr>
+          <w:rStyle w:val="Strong"/>
+          <w:b w:val="0"/>
+          <w:i/>
+        </w:rPr>
+        <w:t>Examples from Palette-based Color Transfer Web Interface.</w:t>
+      </w:r>
+    </w:p>
+    <w:p>
+      <w:pPr>
+        <w:pStyle w:val="ACLFirstLine"/>
+        <w:rPr>
+          <w:rStyle w:val="Strong"/>
+          <w:b w:val="0"/>
+        </w:rPr>
+      </w:pPr>
+    </w:p>
+    <w:p>
+      <w:pPr>
+        <w:pStyle w:val="ACLFirstLine"/>
+        <w:rPr>
+          <w:rStyle w:val="Strong"/>
+          <w:b w:val="0"/>
+        </w:rPr>
+        <w:sectPr>
+          <w:type w:val="continuous"/>
+          <w:pgSz w:w="11894" w:h="16834" w:code="9"/>
+          <w:pgMar w:top="1411" w:right="1411" w:bottom="1440" w:left="1411" w:header="475" w:footer="360" w:gutter="0"/>
+          <w:cols w:space="389"/>
+          <w:docGrid w:linePitch="360"/>
+        </w:sectPr>
+      </w:pPr>
+    </w:p>
+    <w:p>
+      <w:pPr>
+        <w:pStyle w:val="ACLSection"/>
+      </w:pPr>
+      <w:r>
+        <w:t>Conclusion</w:t>
+      </w:r>
+    </w:p>
+    <w:p>
+      <w:pPr>
+        <w:pStyle w:val="ACLText"/>
+      </w:pPr>
+      <w:r>
+        <w:t xml:space="preserve">This Palette-based Color Transfer model provides inexperienced users with an easy-to-use interface for editing the colors of an image. With a click of a button, the user can extract a representative palette from an image and edit the produced colors to match any color of their choice. The tool then automatically converts the colors correlated with the original palette into the new palette in a way that stays true to image composition and </w:t>
+      </w:r>
+      <w:r>
+        <w:t xml:space="preserve">luminance. Limitations of this model concern image semantics, as there are no restrictions on what colors in the image are transferred, even if it does not make sense for the environment. Potential future work can rectify this by allowing the user to supply restricted colors that cannot be changed. In addition, there are methods of accelerating the color transfer process that I </w:t>
+      </w:r>
+      <w:r>
+        <w:t xml:space="preserve">have yet to explore, which I would like to expand upon if given the chance to work further on this project. The tool could also be expanded for multiple methods of </w:t>
+      </w:r>
+      <w:r>
+        <w:lastRenderedPageBreak/>
+        <w:t>color transfer, if given the opportunity to expand my work on this project.</w:t>
+      </w:r>
+      <w:r>
+        <w:t xml:space="preserve"> </w:t>
       </w:r>
     </w:p>
     <w:p>
@@ -1028,7 +2276,7 @@
       <w:r>
         <w:t xml:space="preserve">, Ying-Qing Xu. 2006. </w:t>
       </w:r>
-      <w:hyperlink r:id="rId9" w:history="1">
+      <w:hyperlink r:id="rId11" w:history="1">
         <w:r>
           <w:rPr>
             <w:rStyle w:val="Hyperlink"/>
@@ -1092,7 +2340,7 @@
       <w:r>
         <w:t xml:space="preserve">. 2017. </w:t>
       </w:r>
-      <w:hyperlink r:id="rId10" w:history="1">
+      <w:hyperlink r:id="rId12" w:history="1">
         <w:r>
           <w:rPr>
             <w:rStyle w:val="Hyperlink"/>
@@ -1138,7 +2386,7 @@
       <w:r>
         <w:t xml:space="preserve">. 2008. </w:t>
       </w:r>
-      <w:hyperlink r:id="rId11" w:history="1">
+      <w:hyperlink r:id="rId13" w:history="1">
         <w:r>
           <w:rPr>
             <w:rStyle w:val="Hyperlink"/>
@@ -1201,7 +2449,7 @@
       <w:r>
         <w:t xml:space="preserve">. 2015. </w:t>
       </w:r>
-      <w:hyperlink r:id="rId12" w:history="1">
+      <w:hyperlink r:id="rId14" w:history="1">
         <w:r>
           <w:rPr>
             <w:rStyle w:val="Hyperlink"/>
@@ -1211,7 +2459,7 @@
           <w:t>Palette-based Photo Recoloring</w:t>
         </w:r>
       </w:hyperlink>
-      <w:hyperlink r:id="rId13" w:history="1"/>
+      <w:hyperlink r:id="rId15" w:history="1"/>
       <w:r>
         <w:t xml:space="preserve">. </w:t>
       </w:r>
@@ -1233,7 +2481,7 @@
       <w:r>
         <w:t xml:space="preserve">Qing Luan, Fang Wen, Daniel Cohen-Or, Lin Liang, Ying-Qing Xu, and Heung-Yeung Shum. 2007. </w:t>
       </w:r>
-      <w:hyperlink r:id="rId14" w:history="1">
+      <w:hyperlink r:id="rId16" w:history="1">
         <w:r>
           <w:rPr>
             <w:rStyle w:val="Hyperlink"/>
@@ -1287,7 +2535,7 @@
       <w:r>
         <w:t xml:space="preserve"> Sun, and Feng Tang. 2017. </w:t>
       </w:r>
-      <w:hyperlink r:id="rId15" w:history="1">
+      <w:hyperlink r:id="rId17" w:history="1">
         <w:r>
           <w:rPr>
             <w:rStyle w:val="Hyperlink"/>
@@ -1330,7 +2578,7 @@
       <w:r>
         <w:t xml:space="preserve"> Ma. 2006.</w:t>
       </w:r>
-      <w:hyperlink r:id="rId16" w:history="1">
+      <w:hyperlink r:id="rId18" w:history="1">
         <w:r>
           <w:rPr>
             <w:rStyle w:val="Hyperlink"/>
@@ -1354,7 +2602,7 @@
       </w:r>
     </w:p>
     <w:sectPr>
-      <w:footerReference w:type="default" r:id="rId17"/>
+      <w:type w:val="continuous"/>
       <w:pgSz w:w="11894" w:h="16834" w:code="9"/>
       <w:pgMar w:top="1411" w:right="1411" w:bottom="1440" w:left="1411" w:header="475" w:footer="360" w:gutter="0"/>
       <w:cols w:num="2" w:space="389"/>
@@ -4096,6 +5344,17 @@
       <w:szCs w:val="20"/>
     </w:rPr>
   </w:style>
+  <w:style w:type="character" w:styleId="Strong">
+    <w:name w:val="Strong"/>
+    <w:basedOn w:val="DefaultParagraphFont"/>
+    <w:uiPriority w:val="22"/>
+    <w:qFormat/>
+    <w:rsid w:val="0026721C"/>
+    <w:rPr>
+      <w:b/>
+      <w:bCs/>
+    </w:rPr>
+  </w:style>
 </w:styles>
 </file>
 
@@ -4198,6 +5457,8 @@
     <w:rsidRoot w:val="0006749B"/>
     <w:rsid w:val="0006749B"/>
     <w:rsid w:val="00846520"/>
+    <w:rsid w:val="00866C79"/>
+    <w:rsid w:val="00E03A4E"/>
   </w:rsids>
   <m:mathPr>
     <m:mathFont m:val="Cambria Math"/>
@@ -4650,7 +5911,7 @@
     <w:basedOn w:val="DefaultParagraphFont"/>
     <w:uiPriority w:val="99"/>
     <w:semiHidden/>
-    <w:rsid w:val="0006749B"/>
+    <w:rsid w:val="00E03A4E"/>
     <w:rPr>
       <w:color w:val="808080"/>
     </w:rPr>
@@ -4931,7 +6192,7 @@
 </file>
 
 <file path=customXml/itemProps1.xml><?xml version="1.0" encoding="utf-8"?>
-<ds:datastoreItem xmlns:ds="http://schemas.openxmlformats.org/officeDocument/2006/customXml" ds:itemID="{D356B7EF-D9AF-4CCE-AC26-4A8BC3EE3746}">
+<ds:datastoreItem xmlns:ds="http://schemas.openxmlformats.org/officeDocument/2006/customXml" ds:itemID="{9B4A028B-A806-41A3-A416-9C7491426D53}">
   <ds:schemaRefs>
     <ds:schemaRef ds:uri="http://schemas.openxmlformats.org/officeDocument/2006/bibliography"/>
   </ds:schemaRefs>
